--- a/team/kait_rivas/contract.docx
+++ b/team/kait_rivas/contract.docx
@@ -133,9 +133,11 @@
       <w:r>
         <w:t xml:space="preserve">Working Title </w:t>
       </w:r>
+      <w:proofErr w:type="spellStart"/>
       <w:r>
         <w:t>Playwrights’s</w:t>
       </w:r>
+      <w:proofErr w:type="spellEnd"/>
       <w:r>
         <w:t xml:space="preserve"> </w:t>
       </w:r>
@@ -320,6 +322,7 @@
       <w:r>
         <w:t xml:space="preserve">, and </w:t>
       </w:r>
+      <w:proofErr w:type="spellStart"/>
       <w:r>
         <w:rPr>
           <w:i/>
@@ -328,7 +331,11 @@
         <w:t>Ellipses</w:t>
       </w:r>
       <w:r>
-        <w:t>’s Stage Manager</w:t>
+        <w:t>’s</w:t>
+      </w:r>
+      <w:proofErr w:type="spellEnd"/>
+      <w:r>
+        <w:t xml:space="preserve"> Stage Manager</w:t>
       </w:r>
       <w:r>
         <w:t xml:space="preserve"> will be available to address concerns and questions from </w:t>
@@ -476,7 +483,15 @@
         </w:numPr>
       </w:pPr>
       <w:r>
-        <w:t>WTP and the Author retain rights to use images taken of the showcase for archival and promotional purposes, unless other permissions are obtained elsewhere.</w:t>
+        <w:t xml:space="preserve">WTP and the Author retain rights to use images taken of the showcase for archival and promotional </w:t>
+      </w:r>
+      <w:proofErr w:type="gramStart"/>
+      <w:r>
+        <w:t>purposes, unless</w:t>
+      </w:r>
+      <w:proofErr w:type="gramEnd"/>
+      <w:r>
+        <w:t xml:space="preserve"> other permissions are obtained elsewhere.</w:t>
       </w:r>
     </w:p>
     <w:p>
@@ -887,7 +902,21 @@
         <w:t>:</w:t>
       </w:r>
     </w:p>
-    <w:p/>
+    <w:p>
+      <w:pPr>
+        <w:tabs>
+          <w:tab w:val="left" w:pos="720"/>
+        </w:tabs>
+      </w:pPr>
+    </w:p>
+    <w:p>
+      <w:pPr>
+        <w:jc w:val="center"/>
+      </w:pPr>
+      <w:r>
+        <w:t>Monday, July 5th, 2021: $30 for each Rehearsal</w:t>
+      </w:r>
+    </w:p>
     <w:p>
       <w:pPr>
         <w:jc w:val="center"/>

--- a/team/kait_rivas/contract.docx
+++ b/team/kait_rivas/contract.docx
@@ -483,15 +483,7 @@
         </w:numPr>
       </w:pPr>
       <w:r>
-        <w:t xml:space="preserve">WTP and the Author retain rights to use images taken of the showcase for archival and promotional </w:t>
-      </w:r>
-      <w:proofErr w:type="gramStart"/>
-      <w:r>
-        <w:t>purposes, unless</w:t>
-      </w:r>
-      <w:proofErr w:type="gramEnd"/>
-      <w:r>
-        <w:t xml:space="preserve"> other permissions are obtained elsewhere.</w:t>
+        <w:t>WTP and the Author retain rights to use images taken of the showcase for archival and promotional purposes, unless other permissions are obtained elsewhere.</w:t>
       </w:r>
     </w:p>
     <w:p>
@@ -922,28 +914,7 @@
         <w:jc w:val="center"/>
       </w:pPr>
       <w:r>
-        <w:t xml:space="preserve">Monday, </w:t>
-      </w:r>
-      <w:r>
-        <w:t>May</w:t>
-      </w:r>
-      <w:r>
-        <w:t xml:space="preserve"> 1</w:t>
-      </w:r>
-      <w:r>
-        <w:t>7</w:t>
-      </w:r>
-      <w:r>
-        <w:t xml:space="preserve">th, 2021: $30 for </w:t>
-      </w:r>
-      <w:r>
-        <w:t xml:space="preserve">the </w:t>
-      </w:r>
-      <w:r>
-        <w:t>Concert/</w:t>
-      </w:r>
-      <w:r>
-        <w:t>Reading</w:t>
+        <w:t>Monday, July 12th, 2021: $30 for the Concert/Reading</w:t>
       </w:r>
     </w:p>
     <w:p/>
